--- a/5、面试技巧.docx
+++ b/5、面试技巧.docx
@@ -28,6 +28,7 @@
             <w:dataBinding w:xpath="/ns0:BlogPostInfo/ns0:PostTitle" w:storeItemID="{5F329CAD-B019-4FA6-9FEF-74898909AD20}"/>
             <w:text/>
           </w:sdtPr>
+          <w:sdtEndPr/>
           <w:sdtContent>
             <w:p>
               <w:pPr>
@@ -151,11 +152,6 @@
       </w:r>
     </w:p>
     <w:p>
-      <w:pPr>
-        <w:rPr>
-          <w:rFonts w:hint="eastAsia"/>
-        </w:rPr>
-      </w:pPr>
       <w:r>
         <w:rPr>
           <w:rFonts w:hint="eastAsia"/>
@@ -439,9 +435,6 @@
     <w:p>
       <w:pPr>
         <w:pStyle w:val="2"/>
-        <w:rPr>
-          <w:rFonts w:hint="eastAsia"/>
-        </w:rPr>
       </w:pPr>
       <w:r>
         <w:rPr>
@@ -481,22 +474,348 @@
           <w:rFonts w:hint="eastAsia"/>
         </w:rPr>
         <w:t>。</w:t>
+      </w:r>
+    </w:p>
+    <w:p/>
+    <w:p>
+      <w:pPr>
+        <w:pStyle w:val="2"/>
+      </w:pPr>
+      <w:r>
+        <w:rPr>
+          <w:rFonts w:hint="eastAsia"/>
+        </w:rPr>
+        <w:t>3</w:t>
+      </w:r>
+      <w:r>
+        <w:t>、面试官问项目中遇到的问题</w:t>
       </w:r>
     </w:p>
     <w:p>
       <w:pPr>
         <w:rPr>
           <w:rFonts w:hint="eastAsia"/>
+          <w:sz w:val="28"/>
         </w:rPr>
       </w:pPr>
+    </w:p>
+    <w:p>
+      <w:pPr>
+        <w:pStyle w:val="3"/>
+      </w:pPr>
+      <w:r>
+        <w:rPr>
+          <w:rFonts w:asciiTheme="minorHAnsi" w:hAnsiTheme="minorHAnsi" w:cstheme="minorBidi" w:hint="eastAsia"/>
+          <w:color w:val="auto"/>
+          <w:szCs w:val="22"/>
+        </w:rPr>
+        <w:t>1</w:t>
+      </w:r>
+      <w:r>
+        <w:rPr>
+          <w:rFonts w:asciiTheme="minorHAnsi" w:hAnsiTheme="minorHAnsi" w:cstheme="minorBidi" w:hint="eastAsia"/>
+          <w:color w:val="auto"/>
+          <w:szCs w:val="22"/>
+        </w:rPr>
+        <w:t>、</w:t>
+      </w:r>
+      <w:r>
+        <w:rPr>
+          <w:rFonts w:hint="eastAsia"/>
+        </w:rPr>
+        <w:t>项目</w:t>
+      </w:r>
+      <w:r>
+        <w:t>问题：</w:t>
+      </w:r>
+    </w:p>
+    <w:p>
+      <w:pPr>
+        <w:rPr>
+          <w:rFonts w:hint="eastAsia"/>
+        </w:rPr>
+      </w:pPr>
+    </w:p>
+    <w:p>
+      <w:pPr>
+        <w:ind w:firstLine="720"/>
+        <w:rPr>
+          <w:sz w:val="28"/>
+        </w:rPr>
+      </w:pPr>
+      <w:r>
+        <w:rPr>
+          <w:sz w:val="28"/>
+        </w:rPr>
+        <w:t>这是我</w:t>
+      </w:r>
+      <w:r>
+        <w:rPr>
+          <w:rFonts w:hint="eastAsia"/>
+          <w:sz w:val="28"/>
+        </w:rPr>
+        <w:t>确实</w:t>
+      </w:r>
+      <w:r>
+        <w:rPr>
+          <w:sz w:val="28"/>
+        </w:rPr>
+        <w:t>存在的，</w:t>
+      </w:r>
+      <w:r>
+        <w:rPr>
+          <w:sz w:val="28"/>
+        </w:rPr>
+        <w:t>接手没有文档的项目，怎么梳理业务逻辑关系，代码关系？</w:t>
+      </w:r>
+      <w:r>
+        <w:rPr>
+          <w:sz w:val="28"/>
+        </w:rPr>
+        <w:br/>
+      </w:r>
+      <w:r>
+        <w:rPr>
+          <w:sz w:val="28"/>
+        </w:rPr>
+        <w:t>起起服务，从页面上跑一条业务，同时后台跟踪走过的代码，跟踪数据库，跟踪数据走向，跟踪页面。梳理整理业务逻辑，整理代码走向，整理数据走向，表间关系。</w:t>
+      </w:r>
+    </w:p>
+    <w:p>
+      <w:pPr>
+        <w:rPr>
+          <w:sz w:val="28"/>
+        </w:rPr>
+      </w:pPr>
+    </w:p>
+    <w:p>
+      <w:pPr>
+        <w:pStyle w:val="3"/>
+      </w:pPr>
+      <w:r>
+        <w:rPr>
+          <w:rFonts w:hint="eastAsia"/>
+        </w:rPr>
+        <w:t>2</w:t>
+      </w:r>
+      <w:r>
+        <w:rPr>
+          <w:rFonts w:hint="eastAsia"/>
+        </w:rPr>
+        <w:t>、</w:t>
+      </w:r>
+      <w:r>
+        <w:t>技术问题</w:t>
+      </w:r>
+    </w:p>
+    <w:p>
+      <w:r>
+        <w:tab/>
+      </w:r>
+    </w:p>
+    <w:p>
+      <w:r>
+        <w:tab/>
+      </w:r>
+      <w:r>
+        <w:rPr>
+          <w:rFonts w:hint="eastAsia"/>
+        </w:rPr>
+        <w:t>其实</w:t>
+      </w:r>
+      <w:r>
+        <w:t>我觉得与技术有关的问题不太多，主要还是与系统的业务有关</w:t>
+      </w:r>
+      <w:r>
+        <w:rPr>
+          <w:rFonts w:hint="eastAsia"/>
+        </w:rPr>
+        <w:t>问题</w:t>
+      </w:r>
+      <w:r>
+        <w:t>比较多，</w:t>
+      </w:r>
+      <w:r>
+        <w:rPr>
+          <w:rFonts w:hint="eastAsia"/>
+        </w:rPr>
+        <w:t>因为技术</w:t>
+      </w:r>
+      <w:r>
+        <w:t>方面的话</w:t>
+      </w:r>
+      <w:r>
+        <w:rPr>
+          <w:rFonts w:hint="eastAsia"/>
+        </w:rPr>
+        <w:t>，不管</w:t>
+      </w:r>
+      <w:r>
+        <w:t>采取什么方式，其实技术</w:t>
+      </w:r>
+      <w:r>
+        <w:rPr>
+          <w:rFonts w:hint="eastAsia"/>
+        </w:rPr>
+        <w:t>最终</w:t>
+      </w:r>
+      <w:r>
+        <w:t>都是可以解决的，</w:t>
+      </w:r>
+      <w:r>
+        <w:rPr>
+          <w:rFonts w:hint="eastAsia"/>
+        </w:rPr>
+        <w:t>比如</w:t>
+      </w:r>
+      <w:r>
+        <w:t>：</w:t>
+      </w:r>
+      <w:r>
+        <w:rPr>
+          <w:rFonts w:hint="eastAsia"/>
+        </w:rPr>
+        <w:t>在我技术</w:t>
+      </w:r>
+      <w:r>
+        <w:t>不成熟的时候，</w:t>
+      </w:r>
+      <w:r>
+        <w:rPr>
+          <w:rFonts w:hint="eastAsia"/>
+        </w:rPr>
+        <w:t>可能</w:t>
+      </w:r>
+      <w:r>
+        <w:t>首先</w:t>
+      </w:r>
+      <w:r>
+        <w:rPr>
+          <w:rFonts w:hint="eastAsia"/>
+        </w:rPr>
+        <w:t>想到</w:t>
+      </w:r>
+      <w:r>
+        <w:t>的解决</w:t>
+      </w:r>
+      <w:r>
+        <w:rPr>
+          <w:rFonts w:hint="eastAsia"/>
+        </w:rPr>
+        <w:t>方法</w:t>
+      </w:r>
+      <w:r>
+        <w:t>就是</w:t>
+      </w:r>
+      <w:r>
+        <w:rPr>
+          <w:rFonts w:hint="eastAsia"/>
+        </w:rPr>
+        <w:t>Google</w:t>
+      </w:r>
+      <w:r>
+        <w:t xml:space="preserve"> </w:t>
+      </w:r>
+      <w:r>
+        <w:rPr>
+          <w:rFonts w:hint="eastAsia"/>
+        </w:rPr>
+        <w:t>或者</w:t>
+      </w:r>
+      <w:r>
+        <w:t>是百度</w:t>
+      </w:r>
+      <w:r>
+        <w:rPr>
+          <w:rFonts w:hint="eastAsia"/>
+        </w:rPr>
+        <w:t>，</w:t>
+      </w:r>
+      <w:r>
+        <w:rPr>
+          <w:rFonts w:hint="eastAsia"/>
+        </w:rPr>
+        <w:t>我</w:t>
+      </w:r>
+      <w:r>
+        <w:t>有加很多国外或者是国内的关于</w:t>
+      </w:r>
+      <w:r>
+        <w:t>java</w:t>
+      </w:r>
+      <w:r>
+        <w:t>问题的搜索书签。</w:t>
+      </w:r>
+      <w:r>
+        <w:rPr>
+          <w:rFonts w:hint="eastAsia"/>
+        </w:rPr>
+        <w:t>现在</w:t>
+      </w:r>
+      <w:r>
+        <w:t>的话</w:t>
+      </w:r>
+      <w:r>
+        <w:rPr>
+          <w:rFonts w:hint="eastAsia"/>
+        </w:rPr>
+        <w:t>我觉得</w:t>
+      </w:r>
+      <w:r>
+        <w:t>也是这种方式可能也是最直接和快速的。</w:t>
+      </w:r>
+      <w:r>
+        <w:rPr>
+          <w:rFonts w:hint="eastAsia"/>
+        </w:rPr>
+        <w:t>总之我觉得只要</w:t>
+      </w:r>
+      <w:r>
+        <w:t>愿意突破自我，</w:t>
+      </w:r>
+      <w:r>
+        <w:rPr>
+          <w:rFonts w:hint="eastAsia"/>
+        </w:rPr>
+        <w:t>愿意</w:t>
+      </w:r>
+      <w:r>
+        <w:rPr>
+          <w:rFonts w:hint="eastAsia"/>
+        </w:rPr>
+        <w:t>抓紧</w:t>
+      </w:r>
+      <w:r>
+        <w:t>学习</w:t>
+      </w:r>
+      <w:r>
+        <w:t>，</w:t>
+      </w:r>
+      <w:r>
+        <w:t>技术方面不是太大的问题。</w:t>
+      </w:r>
+      <w:r>
+        <w:rPr>
+          <w:rFonts w:hint="eastAsia"/>
+        </w:rPr>
+        <w:t xml:space="preserve"> </w:t>
+      </w:r>
+    </w:p>
+    <w:p>
       <w:bookmarkStart w:id="0" w:name="_GoBack"/>
       <w:bookmarkEnd w:id="0"/>
     </w:p>
     <w:p>
       <w:pPr>
+        <w:rPr>
+          <w:rFonts w:hint="eastAsia"/>
+        </w:rPr>
+      </w:pPr>
+    </w:p>
+    <w:p>
+      <w:pPr>
         <w:ind w:firstLine="720"/>
         <w:rPr>
-          <w:rFonts w:hint="eastAsia"/>
           <w:sz w:val="28"/>
         </w:rPr>
       </w:pPr>
@@ -508,6 +827,56 @@
     </w:sectPr>
   </w:body>
 </w:document>
+</file>
+
+<file path=word/endnotes.xml><?xml version="1.0" encoding="utf-8"?>
+<w:endnotes xmlns:wpc="http://schemas.microsoft.com/office/word/2010/wordprocessingCanvas" xmlns:mc="http://schemas.openxmlformats.org/markup-compatibility/2006" xmlns:o="urn:schemas-microsoft-com:office:office" xmlns:r="http://schemas.openxmlformats.org/officeDocument/2006/relationships" xmlns:m="http://schemas.openxmlformats.org/officeDocument/2006/math" xmlns:v="urn:schemas-microsoft-com:vml" xmlns:wp14="http://schemas.microsoft.com/office/word/2010/wordprocessingDrawing" xmlns:wp="http://schemas.openxmlformats.org/drawingml/2006/wordprocessingDrawing" xmlns:w10="urn:schemas-microsoft-com:office:word" xmlns:w="http://schemas.openxmlformats.org/wordprocessingml/2006/main" xmlns:w14="http://schemas.microsoft.com/office/word/2010/wordml" xmlns:w15="http://schemas.microsoft.com/office/word/2012/wordml" xmlns:wpg="http://schemas.microsoft.com/office/word/2010/wordprocessingGroup" xmlns:wpi="http://schemas.microsoft.com/office/word/2010/wordprocessingInk" xmlns:wne="http://schemas.microsoft.com/office/word/2006/wordml" xmlns:wps="http://schemas.microsoft.com/office/word/2010/wordprocessingShape" mc:Ignorable="w14 w15 wp14">
+  <w:endnote w:type="separator" w:id="-1">
+    <w:p>
+      <w:pPr>
+        <w:spacing w:after="0"/>
+      </w:pPr>
+      <w:r>
+        <w:separator/>
+      </w:r>
+    </w:p>
+  </w:endnote>
+  <w:endnote w:type="continuationSeparator" w:id="0">
+    <w:p>
+      <w:pPr>
+        <w:spacing w:after="0"/>
+      </w:pPr>
+      <w:r>
+        <w:continuationSeparator/>
+      </w:r>
+    </w:p>
+  </w:endnote>
+</w:endnotes>
+</file>
+
+<file path=word/footnotes.xml><?xml version="1.0" encoding="utf-8"?>
+<w:footnotes xmlns:wpc="http://schemas.microsoft.com/office/word/2010/wordprocessingCanvas" xmlns:mc="http://schemas.openxmlformats.org/markup-compatibility/2006" xmlns:o="urn:schemas-microsoft-com:office:office" xmlns:r="http://schemas.openxmlformats.org/officeDocument/2006/relationships" xmlns:m="http://schemas.openxmlformats.org/officeDocument/2006/math" xmlns:v="urn:schemas-microsoft-com:vml" xmlns:wp14="http://schemas.microsoft.com/office/word/2010/wordprocessingDrawing" xmlns:wp="http://schemas.openxmlformats.org/drawingml/2006/wordprocessingDrawing" xmlns:w10="urn:schemas-microsoft-com:office:word" xmlns:w="http://schemas.openxmlformats.org/wordprocessingml/2006/main" xmlns:w14="http://schemas.microsoft.com/office/word/2010/wordml" xmlns:w15="http://schemas.microsoft.com/office/word/2012/wordml" xmlns:wpg="http://schemas.microsoft.com/office/word/2010/wordprocessingGroup" xmlns:wpi="http://schemas.microsoft.com/office/word/2010/wordprocessingInk" xmlns:wne="http://schemas.microsoft.com/office/word/2006/wordml" xmlns:wps="http://schemas.microsoft.com/office/word/2010/wordprocessingShape" mc:Ignorable="w14 w15 wp14">
+  <w:footnote w:type="separator" w:id="-1">
+    <w:p>
+      <w:pPr>
+        <w:spacing w:after="0"/>
+      </w:pPr>
+      <w:r>
+        <w:separator/>
+      </w:r>
+    </w:p>
+  </w:footnote>
+  <w:footnote w:type="continuationSeparator" w:id="0">
+    <w:p>
+      <w:pPr>
+        <w:spacing w:after="0"/>
+      </w:pPr>
+      <w:r>
+        <w:continuationSeparator/>
+      </w:r>
+    </w:p>
+  </w:footnote>
+</w:footnotes>
 </file>
 
 <file path=word/styles.xml><?xml version="1.0" encoding="utf-8"?>
@@ -1311,6 +1680,70 @@
       <w:szCs w:val="28"/>
     </w:rPr>
   </w:style>
+  <w:style w:type="paragraph" w:styleId="a9">
+    <w:name w:val="header"/>
+    <w:basedOn w:val="a"/>
+    <w:link w:val="Char"/>
+    <w:uiPriority w:val="99"/>
+    <w:unhideWhenUsed/>
+    <w:rsid w:val="00837D93"/>
+    <w:pPr>
+      <w:pBdr>
+        <w:bottom w:val="single" w:sz="6" w:space="1" w:color="auto"/>
+      </w:pBdr>
+      <w:tabs>
+        <w:tab w:val="center" w:pos="4153"/>
+        <w:tab w:val="right" w:pos="8306"/>
+      </w:tabs>
+      <w:snapToGrid w:val="0"/>
+      <w:jc w:val="center"/>
+    </w:pPr>
+    <w:rPr>
+      <w:sz w:val="18"/>
+      <w:szCs w:val="18"/>
+    </w:rPr>
+  </w:style>
+  <w:style w:type="character" w:customStyle="1" w:styleId="Char">
+    <w:name w:val="页眉 Char"/>
+    <w:basedOn w:val="a0"/>
+    <w:link w:val="a9"/>
+    <w:uiPriority w:val="99"/>
+    <w:rsid w:val="00837D93"/>
+    <w:rPr>
+      <w:sz w:val="18"/>
+      <w:szCs w:val="18"/>
+    </w:rPr>
+  </w:style>
+  <w:style w:type="paragraph" w:styleId="aa">
+    <w:name w:val="footer"/>
+    <w:basedOn w:val="a"/>
+    <w:link w:val="Char0"/>
+    <w:uiPriority w:val="99"/>
+    <w:unhideWhenUsed/>
+    <w:rsid w:val="00837D93"/>
+    <w:pPr>
+      <w:tabs>
+        <w:tab w:val="center" w:pos="4153"/>
+        <w:tab w:val="right" w:pos="8306"/>
+      </w:tabs>
+      <w:snapToGrid w:val="0"/>
+    </w:pPr>
+    <w:rPr>
+      <w:sz w:val="18"/>
+      <w:szCs w:val="18"/>
+    </w:rPr>
+  </w:style>
+  <w:style w:type="character" w:customStyle="1" w:styleId="Char0">
+    <w:name w:val="页脚 Char"/>
+    <w:basedOn w:val="a0"/>
+    <w:link w:val="aa"/>
+    <w:uiPriority w:val="99"/>
+    <w:rsid w:val="00837D93"/>
+    <w:rPr>
+      <w:sz w:val="18"/>
+      <w:szCs w:val="18"/>
+    </w:rPr>
+  </w:style>
 </w:styles>
 </file>
 
@@ -1330,7 +1763,7 @@
         <w:behaviors>
           <w:behavior w:val="content"/>
         </w:behaviors>
-        <w:guid w:val="{DDF0C573-C994-4331-8265-BE218B3232F4}"/>
+        <w:guid w:val="{E9EA5BA4-28AD-4E5E-85BB-0DF4C8C6C992}"/>
       </w:docPartPr>
       <w:docPartBody>
         <w:p>
@@ -1394,7 +1827,6 @@
     <w:sig w:usb0="80000287" w:usb1="280F3C52" w:usb2="00000016" w:usb3="00000000" w:csb0="0004001F" w:csb1="00000000"/>
   </w:font>
   <w:font w:name="Segoe UI">
-    <w:altName w:val="Arial"/>
     <w:panose1 w:val="020B0502040204020203"/>
     <w:charset w:val="00"/>
     <w:family w:val="swiss"/>
@@ -1438,7 +1870,9 @@
   <w:rsids>
     <w:rsidRoot w:val="004B318B"/>
     <w:rsid w:val="004B318B"/>
+    <w:rsid w:val="006C6910"/>
     <w:rsid w:val="00F65FCC"/>
+    <w:rsid w:val="00F9764A"/>
   </w:rsids>
   <m:mathPr>
     <m:mathFont m:val="Cambria Math"/>
@@ -1888,7 +2322,7 @@
     <w:basedOn w:val="a0"/>
     <w:uiPriority w:val="99"/>
     <w:semiHidden/>
-    <w:rsid w:val="004B318B"/>
+    <w:rsid w:val="006C6910"/>
     <w:rPr>
       <w:color w:val="808080"/>
     </w:rPr>
